--- a/docs/斗牛电竞（PC）数据库说明V0.0.docx
+++ b/docs/斗牛电竞（PC）数据库说明V0.0.docx
@@ -1,13 +1,8 @@
 
 <file path=word/document.xml><?xml version="1.0" encoding="utf-8"?>
-<w:document xmlns:wpc="http://schemas.microsoft.com/office/word/2010/wordprocessingCanvas" xmlns:mc="http://schemas.openxmlformats.org/markup-compatibility/2006" xmlns:o="urn:schemas-microsoft-com:office:office" xmlns:r="http://schemas.openxmlformats.org/officeDocument/2006/relationships" xmlns:m="http://schemas.openxmlformats.org/officeDocument/2006/math" xmlns:v="urn:schemas-microsoft-com:vml" xmlns:wp14="http://schemas.microsoft.com/office/word/2010/wordprocessingDrawing" xmlns:wp="http://schemas.openxmlformats.org/drawingml/2006/wordprocessingDrawing" xmlns:w10="urn:schemas-microsoft-com:office:word" xmlns:w="http://schemas.openxmlformats.org/wordprocessingml/2006/main" xmlns:w14="http://schemas.microsoft.com/office/word/2010/wordml" xmlns:w15="http://schemas.microsoft.com/office/word/2012/wordml" xmlns:wpg="http://schemas.microsoft.com/office/word/2010/wordprocessingGroup" xmlns:wpi="http://schemas.microsoft.com/office/word/2010/wordprocessingInk" xmlns:wne="http://schemas.microsoft.com/office/word/2006/wordml" xmlns:wps="http://schemas.microsoft.com/office/word/2010/wordprocessingShape" mc:Ignorable="w14 w15 wp14">
+<w:document xmlns:ve="http://schemas.openxmlformats.org/markup-compatibility/2006" xmlns:o="urn:schemas-microsoft-com:office:office" xmlns:r="http://schemas.openxmlformats.org/officeDocument/2006/relationships" xmlns:m="http://schemas.openxmlformats.org/officeDocument/2006/math" xmlns:v="urn:schemas-microsoft-com:vml" xmlns:wp="http://schemas.openxmlformats.org/drawingml/2006/wordprocessingDrawing" xmlns:w10="urn:schemas-microsoft-com:office:word" xmlns:w="http://schemas.openxmlformats.org/wordprocessingml/2006/main" xmlns:wne="http://schemas.microsoft.com/office/word/2006/wordml">
   <w:body>
     <w:p>
-      <w:pPr>
-        <w:rPr>
-          <w:rFonts w:hint="eastAsia"/>
-        </w:rPr>
-      </w:pPr>
       <w:r>
         <w:t>数据库测试服务器</w:t>
       </w:r>
@@ -100,11 +95,6 @@
       </w:r>
     </w:p>
     <w:p>
-      <w:pPr>
-        <w:rPr>
-          <w:rFonts w:hint="eastAsia"/>
-        </w:rPr>
-      </w:pPr>
       <w:r>
         <w:tab/>
         <w:t>2.</w:t>
@@ -202,13 +192,7 @@
       <w:bookmarkStart w:id="0" w:name="_GoBack"/>
       <w:bookmarkEnd w:id="0"/>
     </w:p>
-    <w:p>
-      <w:pPr>
-        <w:rPr>
-          <w:rFonts w:hint="eastAsia"/>
-        </w:rPr>
-      </w:pPr>
-    </w:p>
+    <w:p/>
     <w:p>
       <w:r>
         <w:t>用户基础信息表</w:t>
@@ -271,7 +255,7 @@
           <w:noProof/>
         </w:rPr>
         <w:drawing>
-          <wp:inline distT="0" distB="0" distL="0" distR="0" wp14:anchorId="73F234BD" wp14:editId="475A0D5B">
+          <wp:inline distT="0" distB="0" distL="0" distR="0">
             <wp:extent cx="1794164" cy="959093"/>
             <wp:effectExtent l="0" t="0" r="0" b="0"/>
             <wp:docPr id="1" name="图片 1"/>
@@ -286,7 +270,7 @@
                     <pic:cNvPicPr/>
                   </pic:nvPicPr>
                   <pic:blipFill>
-                    <a:blip r:embed="rId4"/>
+                    <a:blip r:embed="rId4" cstate="print"/>
                     <a:stretch>
                       <a:fillRect/>
                     </a:stretch>
@@ -309,11 +293,6 @@
     </w:p>
     <w:p/>
     <w:p>
-      <w:pPr>
-        <w:rPr>
-          <w:rFonts w:hint="eastAsia"/>
-        </w:rPr>
-      </w:pPr>
       <w:r>
         <w:t>用户身份信息表</w:t>
       </w:r>
@@ -363,7 +342,7 @@
           <w:noProof/>
         </w:rPr>
         <w:drawing>
-          <wp:inline distT="0" distB="0" distL="0" distR="0" wp14:anchorId="5B1FFD4C" wp14:editId="3E0EAFD2">
+          <wp:inline distT="0" distB="0" distL="0" distR="0">
             <wp:extent cx="1821338" cy="1333616"/>
             <wp:effectExtent l="0" t="0" r="7620" b="0"/>
             <wp:docPr id="2" name="图片 2"/>
@@ -378,7 +357,7 @@
                     <pic:cNvPicPr/>
                   </pic:nvPicPr>
                   <pic:blipFill>
-                    <a:blip r:embed="rId5"/>
+                    <a:blip r:embed="rId5" cstate="print"/>
                     <a:stretch>
                       <a:fillRect/>
                     </a:stretch>
@@ -401,11 +380,6 @@
     </w:p>
     <w:p/>
     <w:p>
-      <w:pPr>
-        <w:rPr>
-          <w:rFonts w:hint="eastAsia"/>
-        </w:rPr>
-      </w:pPr>
       <w:r>
         <w:t>英雄联盟账号绑定关系表</w:t>
       </w:r>
@@ -479,7 +453,7 @@
           <w:noProof/>
         </w:rPr>
         <w:drawing>
-          <wp:inline distT="0" distB="0" distL="0" distR="0" wp14:anchorId="5E42616C" wp14:editId="08CE74B8">
+          <wp:inline distT="0" distB="0" distL="0" distR="0">
             <wp:extent cx="1348857" cy="815411"/>
             <wp:effectExtent l="0" t="0" r="3810" b="3810"/>
             <wp:docPr id="4" name="图片 4"/>
@@ -494,7 +468,7 @@
                     <pic:cNvPicPr/>
                   </pic:nvPicPr>
                   <pic:blipFill>
-                    <a:blip r:embed="rId6"/>
+                    <a:blip r:embed="rId6" cstate="print"/>
                     <a:stretch>
                       <a:fillRect/>
                     </a:stretch>
@@ -527,13 +501,7 @@
         <w:rPr>
           <w:rFonts w:hint="eastAsia"/>
         </w:rPr>
-        <w:t>，</w:t>
-      </w:r>
-      <w:r>
-        <w:rPr>
-          <w:rFonts w:hint="eastAsia"/>
-        </w:rPr>
-        <w:t>联盟账号信息</w:t>
+        <w:t>，联盟账号信息</w:t>
       </w:r>
       <w:r>
         <w:rPr>
@@ -560,13 +528,7 @@
         <w:rPr>
           <w:rFonts w:hint="eastAsia"/>
         </w:rPr>
-        <w:t>）</w:t>
-      </w:r>
-      <w:r>
-        <w:rPr>
-          <w:rFonts w:hint="eastAsia"/>
-        </w:rPr>
-        <w:t>，联盟账号，联盟昵称，联盟大区</w:t>
+        <w:t>），联盟账号，联盟昵称，联盟大区</w:t>
       </w:r>
       <w:r>
         <w:rPr>
@@ -581,7 +543,7 @@
           <w:noProof/>
         </w:rPr>
         <w:drawing>
-          <wp:inline distT="0" distB="0" distL="0" distR="0" wp14:anchorId="1DD852C8" wp14:editId="200F8CF1">
+          <wp:inline distT="0" distB="0" distL="0" distR="0">
             <wp:extent cx="1836579" cy="1013548"/>
             <wp:effectExtent l="0" t="0" r="0" b="0"/>
             <wp:docPr id="5" name="图片 5"/>
@@ -596,7 +558,7 @@
                     <pic:cNvPicPr/>
                   </pic:nvPicPr>
                   <pic:blipFill>
-                    <a:blip r:embed="rId7"/>
+                    <a:blip r:embed="rId7" cstate="print"/>
                     <a:stretch>
                       <a:fillRect/>
                     </a:stretch>
@@ -619,11 +581,6 @@
     </w:p>
     <w:p/>
     <w:p>
-      <w:pPr>
-        <w:rPr>
-          <w:rFonts w:hint="eastAsia"/>
-        </w:rPr>
-      </w:pPr>
       <w:r>
         <w:rPr>
           <w:rFonts w:hint="eastAsia"/>
@@ -673,7 +630,7 @@
           <w:noProof/>
         </w:rPr>
         <w:drawing>
-          <wp:inline distT="0" distB="0" distL="0" distR="0" wp14:anchorId="3641E189" wp14:editId="24315411">
+          <wp:inline distT="0" distB="0" distL="0" distR="0">
             <wp:extent cx="1409822" cy="739204"/>
             <wp:effectExtent l="0" t="0" r="0" b="3810"/>
             <wp:docPr id="6" name="图片 6"/>
@@ -688,7 +645,7 @@
                     <pic:cNvPicPr/>
                   </pic:nvPicPr>
                   <pic:blipFill>
-                    <a:blip r:embed="rId8"/>
+                    <a:blip r:embed="rId8" cstate="print"/>
                     <a:stretch>
                       <a:fillRect/>
                     </a:stretch>
@@ -711,11 +668,6 @@
     </w:p>
     <w:p/>
     <w:p>
-      <w:pPr>
-        <w:rPr>
-          <w:rFonts w:hint="eastAsia"/>
-        </w:rPr>
-      </w:pPr>
       <w:r>
         <w:rPr>
           <w:rFonts w:hint="eastAsia"/>
@@ -753,7 +705,7 @@
           <w:noProof/>
         </w:rPr>
         <w:drawing>
-          <wp:inline distT="0" distB="0" distL="0" distR="0" wp14:anchorId="19A54811" wp14:editId="2AFE3856">
+          <wp:inline distT="0" distB="0" distL="0" distR="0">
             <wp:extent cx="2126164" cy="815411"/>
             <wp:effectExtent l="0" t="0" r="7620" b="3810"/>
             <wp:docPr id="7" name="图片 7"/>
@@ -768,7 +720,7 @@
                     <pic:cNvPicPr/>
                   </pic:nvPicPr>
                   <pic:blipFill>
-                    <a:blip r:embed="rId9"/>
+                    <a:blip r:embed="rId9" cstate="print"/>
                     <a:stretch>
                       <a:fillRect/>
                     </a:stretch>
@@ -791,11 +743,6 @@
     </w:p>
     <w:p/>
     <w:p>
-      <w:pPr>
-        <w:rPr>
-          <w:rFonts w:hint="eastAsia"/>
-        </w:rPr>
-      </w:pPr>
       <w:r>
         <w:t>斗牛平台用户支付账号表</w:t>
       </w:r>
@@ -863,7 +810,7 @@
           <w:noProof/>
         </w:rPr>
         <w:drawing>
-          <wp:inline distT="0" distB="0" distL="0" distR="0" wp14:anchorId="79EE9447" wp14:editId="6C42058B">
+          <wp:inline distT="0" distB="0" distL="0" distR="0">
             <wp:extent cx="2453853" cy="960203"/>
             <wp:effectExtent l="0" t="0" r="3810" b="0"/>
             <wp:docPr id="8" name="图片 8"/>
@@ -878,7 +825,7 @@
                     <pic:cNvPicPr/>
                   </pic:nvPicPr>
                   <pic:blipFill>
-                    <a:blip r:embed="rId10"/>
+                    <a:blip r:embed="rId10" cstate="print"/>
                     <a:stretch>
                       <a:fillRect/>
                     </a:stretch>
@@ -983,7 +930,7 @@
           <w:noProof/>
         </w:rPr>
         <w:drawing>
-          <wp:inline distT="0" distB="0" distL="0" distR="0" wp14:anchorId="5CDA123D" wp14:editId="1E03E404">
+          <wp:inline distT="0" distB="0" distL="0" distR="0">
             <wp:extent cx="2278577" cy="1066892"/>
             <wp:effectExtent l="0" t="0" r="7620" b="0"/>
             <wp:docPr id="9" name="图片 9"/>
@@ -998,7 +945,7 @@
                     <pic:cNvPicPr/>
                   </pic:nvPicPr>
                   <pic:blipFill>
-                    <a:blip r:embed="rId11"/>
+                    <a:blip r:embed="rId11" cstate="print"/>
                     <a:stretch>
                       <a:fillRect/>
                     </a:stretch>
@@ -1021,11 +968,6 @@
     </w:p>
     <w:p/>
     <w:p>
-      <w:pPr>
-        <w:rPr>
-          <w:rFonts w:hint="eastAsia"/>
-        </w:rPr>
-      </w:pPr>
       <w:r>
         <w:t>斗牛平台用户好友表</w:t>
       </w:r>
@@ -1090,7 +1032,7 @@
           <w:noProof/>
         </w:rPr>
         <w:drawing>
-          <wp:inline distT="0" distB="0" distL="0" distR="0" wp14:anchorId="481E99C7" wp14:editId="4CF39D20">
+          <wp:inline distT="0" distB="0" distL="0" distR="0">
             <wp:extent cx="1585097" cy="716342"/>
             <wp:effectExtent l="0" t="0" r="0" b="7620"/>
             <wp:docPr id="10" name="图片 10"/>
@@ -1105,7 +1047,7 @@
                     <pic:cNvPicPr/>
                   </pic:nvPicPr>
                   <pic:blipFill>
-                    <a:blip r:embed="rId12"/>
+                    <a:blip r:embed="rId12" cstate="print"/>
                     <a:stretch>
                       <a:fillRect/>
                     </a:stretch>
@@ -1177,7 +1119,7 @@
           <w:noProof/>
         </w:rPr>
         <w:drawing>
-          <wp:inline distT="0" distB="0" distL="0" distR="0" wp14:anchorId="3C5D2D06" wp14:editId="1561542F">
+          <wp:inline distT="0" distB="0" distL="0" distR="0">
             <wp:extent cx="2392887" cy="2080440"/>
             <wp:effectExtent l="0" t="0" r="7620" b="0"/>
             <wp:docPr id="11" name="图片 11"/>
@@ -1192,7 +1134,7 @@
                     <pic:cNvPicPr/>
                   </pic:nvPicPr>
                   <pic:blipFill>
-                    <a:blip r:embed="rId13"/>
+                    <a:blip r:embed="rId13" cstate="print"/>
                     <a:stretch>
                       <a:fillRect/>
                     </a:stretch>
@@ -1215,11 +1157,6 @@
     </w:p>
     <w:p/>
     <w:p>
-      <w:pPr>
-        <w:rPr>
-          <w:rFonts w:hint="eastAsia"/>
-        </w:rPr>
-      </w:pPr>
       <w:r>
         <w:t>斗牛平台个人赛表</w:t>
       </w:r>
@@ -1287,7 +1224,7 @@
           <w:noProof/>
         </w:rPr>
         <w:drawing>
-          <wp:inline distT="0" distB="0" distL="0" distR="0" wp14:anchorId="415A02C4" wp14:editId="52685DB8">
+          <wp:inline distT="0" distB="0" distL="0" distR="0">
             <wp:extent cx="2469094" cy="2034716"/>
             <wp:effectExtent l="0" t="0" r="7620" b="3810"/>
             <wp:docPr id="12" name="图片 12"/>
@@ -1302,7 +1239,7 @@
                     <pic:cNvPicPr/>
                   </pic:nvPicPr>
                   <pic:blipFill>
-                    <a:blip r:embed="rId14"/>
+                    <a:blip r:embed="rId14" cstate="print"/>
                     <a:stretch>
                       <a:fillRect/>
                     </a:stretch>
@@ -1397,7 +1334,7 @@
           <w:noProof/>
         </w:rPr>
         <w:drawing>
-          <wp:inline distT="0" distB="0" distL="0" distR="0" wp14:anchorId="6D7F1734" wp14:editId="7B5F3117">
+          <wp:inline distT="0" distB="0" distL="0" distR="0">
             <wp:extent cx="2095682" cy="937341"/>
             <wp:effectExtent l="0" t="0" r="0" b="0"/>
             <wp:docPr id="13" name="图片 13"/>
@@ -1412,7 +1349,7 @@
                     <pic:cNvPicPr/>
                   </pic:nvPicPr>
                   <pic:blipFill>
-                    <a:blip r:embed="rId15"/>
+                    <a:blip r:embed="rId15" cstate="print"/>
                     <a:stretch>
                       <a:fillRect/>
                     </a:stretch>
@@ -1433,6 +1370,199 @@
         </w:drawing>
       </w:r>
     </w:p>
+    <w:p>
+      <w:pPr>
+        <w:rPr>
+          <w:rFonts w:hint="eastAsia"/>
+        </w:rPr>
+      </w:pPr>
+    </w:p>
+    <w:p>
+      <w:r>
+        <w:t>斗牛平台用户</w:t>
+      </w:r>
+      <w:r>
+        <w:rPr>
+          <w:rFonts w:hint="eastAsia"/>
+        </w:rPr>
+        <w:t>支付</w:t>
+      </w:r>
+      <w:r>
+        <w:t>银行卡信息表</w:t>
+      </w:r>
+      <w:r>
+        <w:rPr>
+          <w:rFonts w:hint="eastAsia"/>
+        </w:rPr>
+        <w:t>，</w:t>
+      </w:r>
+      <w:r>
+        <w:t>用户</w:t>
+      </w:r>
+      <w:r>
+        <w:rPr>
+          <w:rFonts w:hint="eastAsia"/>
+        </w:rPr>
+        <w:t>ID</w:t>
+      </w:r>
+      <w:r>
+        <w:rPr>
+          <w:rFonts w:hint="eastAsia"/>
+        </w:rPr>
+        <w:t>（</w:t>
+      </w:r>
+      <w:r>
+        <w:rPr>
+          <w:rFonts w:hint="eastAsia"/>
+        </w:rPr>
+        <w:t>FK</w:t>
+      </w:r>
+      <w:r>
+        <w:rPr>
+          <w:rFonts w:hint="eastAsia"/>
+        </w:rPr>
+        <w:t>），支付账号</w:t>
+      </w:r>
+      <w:r>
+        <w:rPr>
+          <w:rFonts w:hint="eastAsia"/>
+        </w:rPr>
+        <w:t>ID</w:t>
+      </w:r>
+      <w:r>
+        <w:rPr>
+          <w:rFonts w:hint="eastAsia"/>
+        </w:rPr>
+        <w:t>（</w:t>
+      </w:r>
+      <w:r>
+        <w:rPr>
+          <w:rFonts w:hint="eastAsia"/>
+        </w:rPr>
+        <w:t>FK</w:t>
+      </w:r>
+      <w:r>
+        <w:rPr>
+          <w:rFonts w:hint="eastAsia"/>
+        </w:rPr>
+        <w:t>），安全码，有效月份</w:t>
+      </w:r>
+      <w:r>
+        <w:t>，有效年，支付国家</w:t>
+      </w:r>
+      <w:r>
+        <w:rPr>
+          <w:rFonts w:hint="eastAsia"/>
+        </w:rPr>
+        <w:t>，用户</w:t>
+      </w:r>
+      <w:r>
+        <w:t>名字，用户姓氏</w:t>
+      </w:r>
+      <w:r>
+        <w:rPr>
+          <w:rFonts w:hint="eastAsia"/>
+        </w:rPr>
+        <w:t>，</w:t>
+      </w:r>
+      <w:r>
+        <w:t>电话国家区号，手机号</w:t>
+      </w:r>
+      <w:r>
+        <w:rPr>
+          <w:rFonts w:hint="eastAsia"/>
+        </w:rPr>
+        <w:t>，邮箱</w:t>
+      </w:r>
+      <w:r>
+        <w:t>，</w:t>
+      </w:r>
+      <w:r>
+        <w:rPr>
+          <w:rFonts w:hint="eastAsia"/>
+        </w:rPr>
+        <w:t>公司名字</w:t>
+      </w:r>
+      <w:r>
+        <w:t>，</w:t>
+      </w:r>
+      <w:r>
+        <w:rPr>
+          <w:rFonts w:hint="eastAsia"/>
+        </w:rPr>
+        <w:t>居住街道地址</w:t>
+      </w:r>
+      <w:r>
+        <w:t>，</w:t>
+      </w:r>
+      <w:r>
+        <w:rPr>
+          <w:rFonts w:hint="eastAsia"/>
+        </w:rPr>
+        <w:t>居住</w:t>
+      </w:r>
+      <w:r>
+        <w:t>房间室号楼宇，邮编</w:t>
+      </w:r>
+      <w:r>
+        <w:rPr>
+          <w:rFonts w:hint="eastAsia"/>
+        </w:rPr>
+        <w:t>。</w:t>
+      </w:r>
+    </w:p>
+    <w:p>
+      <w:r>
+        <w:rPr>
+          <w:rFonts w:hint="eastAsia"/>
+        </w:rPr>
+        <w:drawing>
+          <wp:inline distT="0" distB="0" distL="0" distR="0">
+            <wp:extent cx="2990850" cy="2209800"/>
+            <wp:effectExtent l="19050" t="0" r="0" b="0"/>
+            <wp:docPr id="3" name="图片 1"/>
+            <wp:cNvGraphicFramePr>
+              <a:graphicFrameLocks xmlns:a="http://schemas.openxmlformats.org/drawingml/2006/main" noChangeAspect="1"/>
+            </wp:cNvGraphicFramePr>
+            <a:graphic xmlns:a="http://schemas.openxmlformats.org/drawingml/2006/main">
+              <a:graphicData uri="http://schemas.openxmlformats.org/drawingml/2006/picture">
+                <pic:pic xmlns:pic="http://schemas.openxmlformats.org/drawingml/2006/picture">
+                  <pic:nvPicPr>
+                    <pic:cNvPr id="0" name="Picture 1"/>
+                    <pic:cNvPicPr>
+                      <a:picLocks noChangeAspect="1" noChangeArrowheads="1"/>
+                    </pic:cNvPicPr>
+                  </pic:nvPicPr>
+                  <pic:blipFill>
+                    <a:blip r:embed="rId16" cstate="print"/>
+                    <a:srcRect/>
+                    <a:stretch>
+                      <a:fillRect/>
+                    </a:stretch>
+                  </pic:blipFill>
+                  <pic:spPr bwMode="auto">
+                    <a:xfrm>
+                      <a:off x="0" y="0"/>
+                      <a:ext cx="2990850" cy="2209800"/>
+                    </a:xfrm>
+                    <a:prstGeom prst="rect">
+                      <a:avLst/>
+                    </a:prstGeom>
+                    <a:noFill/>
+                    <a:ln w="9525">
+                      <a:noFill/>
+                      <a:miter lim="800000"/>
+                      <a:headEnd/>
+                      <a:tailEnd/>
+                    </a:ln>
+                  </pic:spPr>
+                </pic:pic>
+              </a:graphicData>
+            </a:graphic>
+          </wp:inline>
+        </w:drawing>
+      </w:r>
+    </w:p>
     <w:sectPr>
       <w:pgSz w:w="11906" w:h="16838"/>
       <w:pgMar w:top="1440" w:right="1800" w:bottom="1440" w:left="1800" w:header="851" w:footer="992" w:gutter="0"/>
@@ -1444,7 +1574,7 @@
 </file>
 
 <file path=word/styles.xml><?xml version="1.0" encoding="utf-8"?>
-<w:styles xmlns:mc="http://schemas.openxmlformats.org/markup-compatibility/2006" xmlns:r="http://schemas.openxmlformats.org/officeDocument/2006/relationships" xmlns:w="http://schemas.openxmlformats.org/wordprocessingml/2006/main" xmlns:w14="http://schemas.microsoft.com/office/word/2010/wordml" xmlns:w15="http://schemas.microsoft.com/office/word/2012/wordml" mc:Ignorable="w14 w15">
+<w:styles xmlns:r="http://schemas.openxmlformats.org/officeDocument/2006/relationships" xmlns:w="http://schemas.openxmlformats.org/wordprocessingml/2006/main">
   <w:docDefaults>
     <w:rPrDefault>
       <w:rPr>
@@ -1457,382 +1587,149 @@
     </w:rPrDefault>
     <w:pPrDefault/>
   </w:docDefaults>
-  <w:latentStyles w:defLockedState="0" w:defUIPriority="99" w:defSemiHidden="0" w:defUnhideWhenUsed="0" w:defQFormat="0" w:count="371">
-    <w:lsdException w:name="Normal" w:uiPriority="0" w:qFormat="1"/>
-    <w:lsdException w:name="heading 1" w:uiPriority="9" w:qFormat="1"/>
-    <w:lsdException w:name="heading 2" w:semiHidden="1" w:uiPriority="9" w:unhideWhenUsed="1" w:qFormat="1"/>
-    <w:lsdException w:name="heading 3" w:semiHidden="1" w:uiPriority="9" w:unhideWhenUsed="1" w:qFormat="1"/>
-    <w:lsdException w:name="heading 4" w:semiHidden="1" w:uiPriority="9" w:unhideWhenUsed="1" w:qFormat="1"/>
-    <w:lsdException w:name="heading 5" w:semiHidden="1" w:uiPriority="9" w:unhideWhenUsed="1" w:qFormat="1"/>
-    <w:lsdException w:name="heading 6" w:semiHidden="1" w:uiPriority="9" w:unhideWhenUsed="1" w:qFormat="1"/>
-    <w:lsdException w:name="heading 7" w:semiHidden="1" w:uiPriority="9" w:unhideWhenUsed="1" w:qFormat="1"/>
-    <w:lsdException w:name="heading 8" w:semiHidden="1" w:uiPriority="9" w:unhideWhenUsed="1" w:qFormat="1"/>
-    <w:lsdException w:name="heading 9" w:semiHidden="1" w:uiPriority="9" w:unhideWhenUsed="1" w:qFormat="1"/>
-    <w:lsdException w:name="index 1" w:semiHidden="1" w:unhideWhenUsed="1"/>
-    <w:lsdException w:name="index 2" w:semiHidden="1" w:unhideWhenUsed="1"/>
-    <w:lsdException w:name="index 3" w:semiHidden="1" w:unhideWhenUsed="1"/>
-    <w:lsdException w:name="index 4" w:semiHidden="1" w:unhideWhenUsed="1"/>
-    <w:lsdException w:name="index 5" w:semiHidden="1" w:unhideWhenUsed="1"/>
-    <w:lsdException w:name="index 6" w:semiHidden="1" w:unhideWhenUsed="1"/>
-    <w:lsdException w:name="index 7" w:semiHidden="1" w:unhideWhenUsed="1"/>
-    <w:lsdException w:name="index 8" w:semiHidden="1" w:unhideWhenUsed="1"/>
-    <w:lsdException w:name="index 9" w:semiHidden="1" w:unhideWhenUsed="1"/>
-    <w:lsdException w:name="toc 1" w:semiHidden="1" w:uiPriority="39" w:unhideWhenUsed="1"/>
-    <w:lsdException w:name="toc 2" w:semiHidden="1" w:uiPriority="39" w:unhideWhenUsed="1"/>
-    <w:lsdException w:name="toc 3" w:semiHidden="1" w:uiPriority="39" w:unhideWhenUsed="1"/>
-    <w:lsdException w:name="toc 4" w:semiHidden="1" w:uiPriority="39" w:unhideWhenUsed="1"/>
-    <w:lsdException w:name="toc 5" w:semiHidden="1" w:uiPriority="39" w:unhideWhenUsed="1"/>
-    <w:lsdException w:name="toc 6" w:semiHidden="1" w:uiPriority="39" w:unhideWhenUsed="1"/>
-    <w:lsdException w:name="toc 7" w:semiHidden="1" w:uiPriority="39" w:unhideWhenUsed="1"/>
-    <w:lsdException w:name="toc 8" w:semiHidden="1" w:uiPriority="39" w:unhideWhenUsed="1"/>
-    <w:lsdException w:name="toc 9" w:semiHidden="1" w:uiPriority="39" w:unhideWhenUsed="1"/>
-    <w:lsdException w:name="Normal Indent" w:semiHidden="1" w:unhideWhenUsed="1"/>
-    <w:lsdException w:name="footnote text" w:semiHidden="1" w:unhideWhenUsed="1"/>
-    <w:lsdException w:name="annotation text" w:semiHidden="1" w:unhideWhenUsed="1"/>
-    <w:lsdException w:name="header" w:semiHidden="1" w:unhideWhenUsed="1"/>
-    <w:lsdException w:name="footer" w:semiHidden="1" w:unhideWhenUsed="1"/>
-    <w:lsdException w:name="index heading" w:semiHidden="1" w:unhideWhenUsed="1"/>
-    <w:lsdException w:name="caption" w:semiHidden="1" w:uiPriority="35" w:unhideWhenUsed="1" w:qFormat="1"/>
-    <w:lsdException w:name="table of figures" w:semiHidden="1" w:unhideWhenUsed="1"/>
-    <w:lsdException w:name="envelope address" w:semiHidden="1" w:unhideWhenUsed="1"/>
-    <w:lsdException w:name="envelope return" w:semiHidden="1" w:unhideWhenUsed="1"/>
-    <w:lsdException w:name="footnote reference" w:semiHidden="1" w:unhideWhenUsed="1"/>
-    <w:lsdException w:name="annotation reference" w:semiHidden="1" w:unhideWhenUsed="1"/>
-    <w:lsdException w:name="line number" w:semiHidden="1" w:unhideWhenUsed="1"/>
-    <w:lsdException w:name="page number" w:semiHidden="1" w:unhideWhenUsed="1"/>
-    <w:lsdException w:name="endnote reference" w:semiHidden="1" w:unhideWhenUsed="1"/>
-    <w:lsdException w:name="endnote text" w:semiHidden="1" w:unhideWhenUsed="1"/>
-    <w:lsdException w:name="table of authorities" w:semiHidden="1" w:unhideWhenUsed="1"/>
-    <w:lsdException w:name="macro" w:semiHidden="1" w:unhideWhenUsed="1"/>
-    <w:lsdException w:name="toa heading" w:semiHidden="1" w:unhideWhenUsed="1"/>
-    <w:lsdException w:name="List" w:semiHidden="1" w:unhideWhenUsed="1"/>
-    <w:lsdException w:name="List Bullet" w:semiHidden="1" w:unhideWhenUsed="1"/>
-    <w:lsdException w:name="List Number" w:semiHidden="1" w:unhideWhenUsed="1"/>
-    <w:lsdException w:name="List 2" w:semiHidden="1" w:unhideWhenUsed="1"/>
-    <w:lsdException w:name="List 3" w:semiHidden="1" w:unhideWhenUsed="1"/>
-    <w:lsdException w:name="List 4" w:semiHidden="1" w:unhideWhenUsed="1"/>
-    <w:lsdException w:name="List 5" w:semiHidden="1" w:unhideWhenUsed="1"/>
-    <w:lsdException w:name="List Bullet 2" w:semiHidden="1" w:unhideWhenUsed="1"/>
-    <w:lsdException w:name="List Bullet 3" w:semiHidden="1" w:unhideWhenUsed="1"/>
-    <w:lsdException w:name="List Bullet 4" w:semiHidden="1" w:unhideWhenUsed="1"/>
-    <w:lsdException w:name="List Bullet 5" w:semiHidden="1" w:unhideWhenUsed="1"/>
-    <w:lsdException w:name="List Number 2" w:semiHidden="1" w:unhideWhenUsed="1"/>
-    <w:lsdException w:name="List Number 3" w:semiHidden="1" w:unhideWhenUsed="1"/>
-    <w:lsdException w:name="List Number 4" w:semiHidden="1" w:unhideWhenUsed="1"/>
-    <w:lsdException w:name="List Number 5" w:semiHidden="1" w:unhideWhenUsed="1"/>
-    <w:lsdException w:name="Title" w:uiPriority="10" w:qFormat="1"/>
-    <w:lsdException w:name="Closing" w:semiHidden="1" w:unhideWhenUsed="1"/>
-    <w:lsdException w:name="Signature" w:semiHidden="1" w:unhideWhenUsed="1"/>
-    <w:lsdException w:name="Default Paragraph Font" w:semiHidden="1" w:uiPriority="1" w:unhideWhenUsed="1"/>
-    <w:lsdException w:name="Body Text" w:semiHidden="1" w:unhideWhenUsed="1"/>
-    <w:lsdException w:name="Body Text Indent" w:semiHidden="1" w:unhideWhenUsed="1"/>
-    <w:lsdException w:name="List Continue" w:semiHidden="1" w:unhideWhenUsed="1"/>
-    <w:lsdException w:name="List Continue 2" w:semiHidden="1" w:unhideWhenUsed="1"/>
-    <w:lsdException w:name="List Continue 3" w:semiHidden="1" w:unhideWhenUsed="1"/>
-    <w:lsdException w:name="List Continue 4" w:semiHidden="1" w:unhideWhenUsed="1"/>
-    <w:lsdException w:name="List Continue 5" w:semiHidden="1" w:unhideWhenUsed="1"/>
-    <w:lsdException w:name="Message Header" w:semiHidden="1" w:unhideWhenUsed="1"/>
-    <w:lsdException w:name="Subtitle" w:uiPriority="11" w:qFormat="1"/>
-    <w:lsdException w:name="Salutation" w:semiHidden="1" w:unhideWhenUsed="1"/>
-    <w:lsdException w:name="Date" w:semiHidden="1" w:unhideWhenUsed="1"/>
-    <w:lsdException w:name="Body Text First Indent" w:semiHidden="1" w:unhideWhenUsed="1"/>
-    <w:lsdException w:name="Body Text First Indent 2" w:semiHidden="1" w:unhideWhenUsed="1"/>
-    <w:lsdException w:name="Note Heading" w:semiHidden="1" w:unhideWhenUsed="1"/>
-    <w:lsdException w:name="Body Text 2" w:semiHidden="1" w:unhideWhenUsed="1"/>
-    <w:lsdException w:name="Body Text 3" w:semiHidden="1" w:unhideWhenUsed="1"/>
-    <w:lsdException w:name="Body Text Indent 2" w:semiHidden="1" w:unhideWhenUsed="1"/>
-    <w:lsdException w:name="Body Text Indent 3" w:semiHidden="1" w:unhideWhenUsed="1"/>
-    <w:lsdException w:name="Block Text" w:semiHidden="1" w:unhideWhenUsed="1"/>
-    <w:lsdException w:name="Hyperlink" w:semiHidden="1" w:unhideWhenUsed="1"/>
-    <w:lsdException w:name="FollowedHyperlink" w:semiHidden="1" w:unhideWhenUsed="1"/>
-    <w:lsdException w:name="Strong" w:uiPriority="22" w:qFormat="1"/>
-    <w:lsdException w:name="Emphasis" w:uiPriority="20" w:qFormat="1"/>
-    <w:lsdException w:name="Document Map" w:semiHidden="1" w:unhideWhenUsed="1"/>
-    <w:lsdException w:name="Plain Text" w:semiHidden="1" w:unhideWhenUsed="1"/>
-    <w:lsdException w:name="E-mail Signature" w:semiHidden="1" w:unhideWhenUsed="1"/>
-    <w:lsdException w:name="HTML Top of Form" w:semiHidden="1" w:unhideWhenUsed="1"/>
-    <w:lsdException w:name="HTML Bottom of Form" w:semiHidden="1" w:unhideWhenUsed="1"/>
-    <w:lsdException w:name="Normal (Web)" w:semiHidden="1" w:unhideWhenUsed="1"/>
-    <w:lsdException w:name="HTML Acronym" w:semiHidden="1" w:unhideWhenUsed="1"/>
-    <w:lsdException w:name="HTML Address" w:semiHidden="1" w:unhideWhenUsed="1"/>
-    <w:lsdException w:name="HTML Cite" w:semiHidden="1" w:unhideWhenUsed="1"/>
-    <w:lsdException w:name="HTML Code" w:semiHidden="1" w:unhideWhenUsed="1"/>
-    <w:lsdException w:name="HTML Definition" w:semiHidden="1" w:unhideWhenUsed="1"/>
-    <w:lsdException w:name="HTML Keyboard" w:semiHidden="1" w:unhideWhenUsed="1"/>
-    <w:lsdException w:name="HTML Preformatted" w:semiHidden="1" w:unhideWhenUsed="1"/>
-    <w:lsdException w:name="HTML Sample" w:semiHidden="1" w:unhideWhenUsed="1"/>
-    <w:lsdException w:name="HTML Typewriter" w:semiHidden="1" w:unhideWhenUsed="1"/>
-    <w:lsdException w:name="HTML Variable" w:semiHidden="1" w:unhideWhenUsed="1"/>
-    <w:lsdException w:name="Normal Table" w:semiHidden="1" w:unhideWhenUsed="1"/>
-    <w:lsdException w:name="annotation subject" w:semiHidden="1" w:unhideWhenUsed="1"/>
-    <w:lsdException w:name="No List" w:semiHidden="1" w:unhideWhenUsed="1"/>
-    <w:lsdException w:name="Outline List 1" w:semiHidden="1" w:unhideWhenUsed="1"/>
-    <w:lsdException w:name="Outline List 2" w:semiHidden="1" w:unhideWhenUsed="1"/>
-    <w:lsdException w:name="Outline List 3" w:semiHidden="1" w:unhideWhenUsed="1"/>
-    <w:lsdException w:name="Table Simple 1" w:semiHidden="1" w:unhideWhenUsed="1"/>
-    <w:lsdException w:name="Table Simple 2" w:semiHidden="1" w:unhideWhenUsed="1"/>
-    <w:lsdException w:name="Table Simple 3" w:semiHidden="1" w:unhideWhenUsed="1"/>
-    <w:lsdException w:name="Table Classic 1" w:semiHidden="1" w:unhideWhenUsed="1"/>
-    <w:lsdException w:name="Table Classic 2" w:semiHidden="1" w:unhideWhenUsed="1"/>
-    <w:lsdException w:name="Table Classic 3" w:semiHidden="1" w:unhideWhenUsed="1"/>
-    <w:lsdException w:name="Table Classic 4" w:semiHidden="1" w:unhideWhenUsed="1"/>
-    <w:lsdException w:name="Table Colorful 1" w:semiHidden="1" w:unhideWhenUsed="1"/>
-    <w:lsdException w:name="Table Colorful 2" w:semiHidden="1" w:unhideWhenUsed="1"/>
-    <w:lsdException w:name="Table Colorful 3" w:semiHidden="1" w:unhideWhenUsed="1"/>
-    <w:lsdException w:name="Table Columns 1" w:semiHidden="1" w:unhideWhenUsed="1"/>
-    <w:lsdException w:name="Table Columns 2" w:semiHidden="1" w:unhideWhenUsed="1"/>
-    <w:lsdException w:name="Table Columns 3" w:semiHidden="1" w:unhideWhenUsed="1"/>
-    <w:lsdException w:name="Table Columns 4" w:semiHidden="1" w:unhideWhenUsed="1"/>
-    <w:lsdException w:name="Table Columns 5" w:semiHidden="1" w:unhideWhenUsed="1"/>
-    <w:lsdException w:name="Table Grid 1" w:semiHidden="1" w:unhideWhenUsed="1"/>
-    <w:lsdException w:name="Table Grid 2" w:semiHidden="1" w:unhideWhenUsed="1"/>
-    <w:lsdException w:name="Table Grid 3" w:semiHidden="1" w:unhideWhenUsed="1"/>
-    <w:lsdException w:name="Table Grid 4" w:semiHidden="1" w:unhideWhenUsed="1"/>
-    <w:lsdException w:name="Table Grid 5" w:semiHidden="1" w:unhideWhenUsed="1"/>
-    <w:lsdException w:name="Table Grid 6" w:semiHidden="1" w:unhideWhenUsed="1"/>
-    <w:lsdException w:name="Table Grid 7" w:semiHidden="1" w:unhideWhenUsed="1"/>
-    <w:lsdException w:name="Table Grid 8" w:semiHidden="1" w:unhideWhenUsed="1"/>
-    <w:lsdException w:name="Table List 1" w:semiHidden="1" w:unhideWhenUsed="1"/>
-    <w:lsdException w:name="Table List 2" w:semiHidden="1" w:unhideWhenUsed="1"/>
-    <w:lsdException w:name="Table List 3" w:semiHidden="1" w:unhideWhenUsed="1"/>
-    <w:lsdException w:name="Table List 4" w:semiHidden="1" w:unhideWhenUsed="1"/>
-    <w:lsdException w:name="Table List 5" w:semiHidden="1" w:unhideWhenUsed="1"/>
-    <w:lsdException w:name="Table List 6" w:semiHidden="1" w:unhideWhenUsed="1"/>
-    <w:lsdException w:name="Table List 7" w:semiHidden="1" w:unhideWhenUsed="1"/>
-    <w:lsdException w:name="Table List 8" w:semiHidden="1" w:unhideWhenUsed="1"/>
-    <w:lsdException w:name="Table 3D effects 1" w:semiHidden="1" w:unhideWhenUsed="1"/>
-    <w:lsdException w:name="Table 3D effects 2" w:semiHidden="1" w:unhideWhenUsed="1"/>
-    <w:lsdException w:name="Table 3D effects 3" w:semiHidden="1" w:unhideWhenUsed="1"/>
-    <w:lsdException w:name="Table Contemporary" w:semiHidden="1" w:unhideWhenUsed="1"/>
-    <w:lsdException w:name="Table Elegant" w:semiHidden="1" w:unhideWhenUsed="1"/>
-    <w:lsdException w:name="Table Professional" w:semiHidden="1" w:unhideWhenUsed="1"/>
-    <w:lsdException w:name="Table Subtle 1" w:semiHidden="1" w:unhideWhenUsed="1"/>
-    <w:lsdException w:name="Table Subtle 2" w:semiHidden="1" w:unhideWhenUsed="1"/>
-    <w:lsdException w:name="Table Web 1" w:semiHidden="1" w:unhideWhenUsed="1"/>
-    <w:lsdException w:name="Table Web 2" w:semiHidden="1" w:unhideWhenUsed="1"/>
-    <w:lsdException w:name="Table Web 3" w:semiHidden="1" w:unhideWhenUsed="1"/>
-    <w:lsdException w:name="Balloon Text" w:semiHidden="1" w:unhideWhenUsed="1"/>
-    <w:lsdException w:name="Table Grid" w:uiPriority="39"/>
-    <w:lsdException w:name="Table Theme" w:semiHidden="1" w:unhideWhenUsed="1"/>
-    <w:lsdException w:name="Placeholder Text" w:semiHidden="1"/>
-    <w:lsdException w:name="No Spacing" w:uiPriority="1" w:qFormat="1"/>
-    <w:lsdException w:name="Light Shading" w:uiPriority="60"/>
-    <w:lsdException w:name="Light List" w:uiPriority="61"/>
-    <w:lsdException w:name="Light Grid" w:uiPriority="62"/>
-    <w:lsdException w:name="Medium Shading 1" w:uiPriority="63"/>
-    <w:lsdException w:name="Medium Shading 2" w:uiPriority="64"/>
-    <w:lsdException w:name="Medium List 1" w:uiPriority="65"/>
-    <w:lsdException w:name="Medium List 2" w:uiPriority="66"/>
-    <w:lsdException w:name="Medium Grid 1" w:uiPriority="67"/>
-    <w:lsdException w:name="Medium Grid 2" w:uiPriority="68"/>
-    <w:lsdException w:name="Medium Grid 3" w:uiPriority="69"/>
-    <w:lsdException w:name="Dark List" w:uiPriority="70"/>
-    <w:lsdException w:name="Colorful Shading" w:uiPriority="71"/>
-    <w:lsdException w:name="Colorful List" w:uiPriority="72"/>
-    <w:lsdException w:name="Colorful Grid" w:uiPriority="73"/>
-    <w:lsdException w:name="Light Shading Accent 1" w:uiPriority="60"/>
-    <w:lsdException w:name="Light List Accent 1" w:uiPriority="61"/>
-    <w:lsdException w:name="Light Grid Accent 1" w:uiPriority="62"/>
-    <w:lsdException w:name="Medium Shading 1 Accent 1" w:uiPriority="63"/>
-    <w:lsdException w:name="Medium Shading 2 Accent 1" w:uiPriority="64"/>
-    <w:lsdException w:name="Medium List 1 Accent 1" w:uiPriority="65"/>
-    <w:lsdException w:name="Revision" w:semiHidden="1"/>
-    <w:lsdException w:name="List Paragraph" w:uiPriority="34" w:qFormat="1"/>
-    <w:lsdException w:name="Quote" w:uiPriority="29" w:qFormat="1"/>
-    <w:lsdException w:name="Intense Quote" w:uiPriority="30" w:qFormat="1"/>
-    <w:lsdException w:name="Medium List 2 Accent 1" w:uiPriority="66"/>
-    <w:lsdException w:name="Medium Grid 1 Accent 1" w:uiPriority="67"/>
-    <w:lsdException w:name="Medium Grid 2 Accent 1" w:uiPriority="68"/>
-    <w:lsdException w:name="Medium Grid 3 Accent 1" w:uiPriority="69"/>
-    <w:lsdException w:name="Dark List Accent 1" w:uiPriority="70"/>
-    <w:lsdException w:name="Colorful Shading Accent 1" w:uiPriority="71"/>
-    <w:lsdException w:name="Colorful List Accent 1" w:uiPriority="72"/>
-    <w:lsdException w:name="Colorful Grid Accent 1" w:uiPriority="73"/>
-    <w:lsdException w:name="Light Shading Accent 2" w:uiPriority="60"/>
-    <w:lsdException w:name="Light List Accent 2" w:uiPriority="61"/>
-    <w:lsdException w:name="Light Grid Accent 2" w:uiPriority="62"/>
-    <w:lsdException w:name="Medium Shading 1 Accent 2" w:uiPriority="63"/>
-    <w:lsdException w:name="Medium Shading 2 Accent 2" w:uiPriority="64"/>
-    <w:lsdException w:name="Medium List 1 Accent 2" w:uiPriority="65"/>
-    <w:lsdException w:name="Medium List 2 Accent 2" w:uiPriority="66"/>
-    <w:lsdException w:name="Medium Grid 1 Accent 2" w:uiPriority="67"/>
-    <w:lsdException w:name="Medium Grid 2 Accent 2" w:uiPriority="68"/>
-    <w:lsdException w:name="Medium Grid 3 Accent 2" w:uiPriority="69"/>
-    <w:lsdException w:name="Dark List Accent 2" w:uiPriority="70"/>
-    <w:lsdException w:name="Colorful Shading Accent 2" w:uiPriority="71"/>
-    <w:lsdException w:name="Colorful List Accent 2" w:uiPriority="72"/>
-    <w:lsdException w:name="Colorful Grid Accent 2" w:uiPriority="73"/>
-    <w:lsdException w:name="Light Shading Accent 3" w:uiPriority="60"/>
-    <w:lsdException w:name="Light List Accent 3" w:uiPriority="61"/>
-    <w:lsdException w:name="Light Grid Accent 3" w:uiPriority="62"/>
-    <w:lsdException w:name="Medium Shading 1 Accent 3" w:uiPriority="63"/>
-    <w:lsdException w:name="Medium Shading 2 Accent 3" w:uiPriority="64"/>
-    <w:lsdException w:name="Medium List 1 Accent 3" w:uiPriority="65"/>
-    <w:lsdException w:name="Medium List 2 Accent 3" w:uiPriority="66"/>
-    <w:lsdException w:name="Medium Grid 1 Accent 3" w:uiPriority="67"/>
-    <w:lsdException w:name="Medium Grid 2 Accent 3" w:uiPriority="68"/>
-    <w:lsdException w:name="Medium Grid 3 Accent 3" w:uiPriority="69"/>
-    <w:lsdException w:name="Dark List Accent 3" w:uiPriority="70"/>
-    <w:lsdException w:name="Colorful Shading Accent 3" w:uiPriority="71"/>
-    <w:lsdException w:name="Colorful List Accent 3" w:uiPriority="72"/>
-    <w:lsdException w:name="Colorful Grid Accent 3" w:uiPriority="73"/>
-    <w:lsdException w:name="Light Shading Accent 4" w:uiPriority="60"/>
-    <w:lsdException w:name="Light List Accent 4" w:uiPriority="61"/>
-    <w:lsdException w:name="Light Grid Accent 4" w:uiPriority="62"/>
-    <w:lsdException w:name="Medium Shading 1 Accent 4" w:uiPriority="63"/>
-    <w:lsdException w:name="Medium Shading 2 Accent 4" w:uiPriority="64"/>
-    <w:lsdException w:name="Medium List 1 Accent 4" w:uiPriority="65"/>
-    <w:lsdException w:name="Medium List 2 Accent 4" w:uiPriority="66"/>
-    <w:lsdException w:name="Medium Grid 1 Accent 4" w:uiPriority="67"/>
-    <w:lsdException w:name="Medium Grid 2 Accent 4" w:uiPriority="68"/>
-    <w:lsdException w:name="Medium Grid 3 Accent 4" w:uiPriority="69"/>
-    <w:lsdException w:name="Dark List Accent 4" w:uiPriority="70"/>
-    <w:lsdException w:name="Colorful Shading Accent 4" w:uiPriority="71"/>
-    <w:lsdException w:name="Colorful List Accent 4" w:uiPriority="72"/>
-    <w:lsdException w:name="Colorful Grid Accent 4" w:uiPriority="73"/>
-    <w:lsdException w:name="Light Shading Accent 5" w:uiPriority="60"/>
-    <w:lsdException w:name="Light List Accent 5" w:uiPriority="61"/>
-    <w:lsdException w:name="Light Grid Accent 5" w:uiPriority="62"/>
-    <w:lsdException w:name="Medium Shading 1 Accent 5" w:uiPriority="63"/>
-    <w:lsdException w:name="Medium Shading 2 Accent 5" w:uiPriority="64"/>
-    <w:lsdException w:name="Medium List 1 Accent 5" w:uiPriority="65"/>
-    <w:lsdException w:name="Medium List 2 Accent 5" w:uiPriority="66"/>
-    <w:lsdException w:name="Medium Grid 1 Accent 5" w:uiPriority="67"/>
-    <w:lsdException w:name="Medium Grid 2 Accent 5" w:uiPriority="68"/>
-    <w:lsdException w:name="Medium Grid 3 Accent 5" w:uiPriority="69"/>
-    <w:lsdException w:name="Dark List Accent 5" w:uiPriority="70"/>
-    <w:lsdException w:name="Colorful Shading Accent 5" w:uiPriority="71"/>
-    <w:lsdException w:name="Colorful List Accent 5" w:uiPriority="72"/>
-    <w:lsdException w:name="Colorful Grid Accent 5" w:uiPriority="73"/>
-    <w:lsdException w:name="Light Shading Accent 6" w:uiPriority="60"/>
-    <w:lsdException w:name="Light List Accent 6" w:uiPriority="61"/>
-    <w:lsdException w:name="Light Grid Accent 6" w:uiPriority="62"/>
-    <w:lsdException w:name="Medium Shading 1 Accent 6" w:uiPriority="63"/>
-    <w:lsdException w:name="Medium Shading 2 Accent 6" w:uiPriority="64"/>
-    <w:lsdException w:name="Medium List 1 Accent 6" w:uiPriority="65"/>
-    <w:lsdException w:name="Medium List 2 Accent 6" w:uiPriority="66"/>
-    <w:lsdException w:name="Medium Grid 1 Accent 6" w:uiPriority="67"/>
-    <w:lsdException w:name="Medium Grid 2 Accent 6" w:uiPriority="68"/>
-    <w:lsdException w:name="Medium Grid 3 Accent 6" w:uiPriority="69"/>
-    <w:lsdException w:name="Dark List Accent 6" w:uiPriority="70"/>
-    <w:lsdException w:name="Colorful Shading Accent 6" w:uiPriority="71"/>
-    <w:lsdException w:name="Colorful List Accent 6" w:uiPriority="72"/>
-    <w:lsdException w:name="Colorful Grid Accent 6" w:uiPriority="73"/>
-    <w:lsdException w:name="Subtle Emphasis" w:uiPriority="19" w:qFormat="1"/>
-    <w:lsdException w:name="Intense Emphasis" w:uiPriority="21" w:qFormat="1"/>
-    <w:lsdException w:name="Subtle Reference" w:uiPriority="31" w:qFormat="1"/>
-    <w:lsdException w:name="Intense Reference" w:uiPriority="32" w:qFormat="1"/>
-    <w:lsdException w:name="Book Title" w:uiPriority="33" w:qFormat="1"/>
-    <w:lsdException w:name="Bibliography" w:semiHidden="1" w:uiPriority="37" w:unhideWhenUsed="1"/>
-    <w:lsdException w:name="TOC Heading" w:semiHidden="1" w:uiPriority="39" w:unhideWhenUsed="1" w:qFormat="1"/>
-    <w:lsdException w:name="Plain Table 1" w:uiPriority="41"/>
-    <w:lsdException w:name="Plain Table 2" w:uiPriority="42"/>
-    <w:lsdException w:name="Plain Table 3" w:uiPriority="43"/>
-    <w:lsdException w:name="Plain Table 4" w:uiPriority="44"/>
-    <w:lsdException w:name="Plain Table 5" w:uiPriority="45"/>
-    <w:lsdException w:name="Grid Table Light" w:uiPriority="40"/>
-    <w:lsdException w:name="Grid Table 1 Light" w:uiPriority="46"/>
-    <w:lsdException w:name="Grid Table 2" w:uiPriority="47"/>
-    <w:lsdException w:name="Grid Table 3" w:uiPriority="48"/>
-    <w:lsdException w:name="Grid Table 4" w:uiPriority="49"/>
-    <w:lsdException w:name="Grid Table 5 Dark" w:uiPriority="50"/>
-    <w:lsdException w:name="Grid Table 6 Colorful" w:uiPriority="51"/>
-    <w:lsdException w:name="Grid Table 7 Colorful" w:uiPriority="52"/>
-    <w:lsdException w:name="Grid Table 1 Light Accent 1" w:uiPriority="46"/>
-    <w:lsdException w:name="Grid Table 2 Accent 1" w:uiPriority="47"/>
-    <w:lsdException w:name="Grid Table 3 Accent 1" w:uiPriority="48"/>
-    <w:lsdException w:name="Grid Table 4 Accent 1" w:uiPriority="49"/>
-    <w:lsdException w:name="Grid Table 5 Dark Accent 1" w:uiPriority="50"/>
-    <w:lsdException w:name="Grid Table 6 Colorful Accent 1" w:uiPriority="51"/>
-    <w:lsdException w:name="Grid Table 7 Colorful Accent 1" w:uiPriority="52"/>
-    <w:lsdException w:name="Grid Table 1 Light Accent 2" w:uiPriority="46"/>
-    <w:lsdException w:name="Grid Table 2 Accent 2" w:uiPriority="47"/>
-    <w:lsdException w:name="Grid Table 3 Accent 2" w:uiPriority="48"/>
-    <w:lsdException w:name="Grid Table 4 Accent 2" w:uiPriority="49"/>
-    <w:lsdException w:name="Grid Table 5 Dark Accent 2" w:uiPriority="50"/>
-    <w:lsdException w:name="Grid Table 6 Colorful Accent 2" w:uiPriority="51"/>
-    <w:lsdException w:name="Grid Table 7 Colorful Accent 2" w:uiPriority="52"/>
-    <w:lsdException w:name="Grid Table 1 Light Accent 3" w:uiPriority="46"/>
-    <w:lsdException w:name="Grid Table 2 Accent 3" w:uiPriority="47"/>
-    <w:lsdException w:name="Grid Table 3 Accent 3" w:uiPriority="48"/>
-    <w:lsdException w:name="Grid Table 4 Accent 3" w:uiPriority="49"/>
-    <w:lsdException w:name="Grid Table 5 Dark Accent 3" w:uiPriority="50"/>
-    <w:lsdException w:name="Grid Table 6 Colorful Accent 3" w:uiPriority="51"/>
-    <w:lsdException w:name="Grid Table 7 Colorful Accent 3" w:uiPriority="52"/>
-    <w:lsdException w:name="Grid Table 1 Light Accent 4" w:uiPriority="46"/>
-    <w:lsdException w:name="Grid Table 2 Accent 4" w:uiPriority="47"/>
-    <w:lsdException w:name="Grid Table 3 Accent 4" w:uiPriority="48"/>
-    <w:lsdException w:name="Grid Table 4 Accent 4" w:uiPriority="49"/>
-    <w:lsdException w:name="Grid Table 5 Dark Accent 4" w:uiPriority="50"/>
-    <w:lsdException w:name="Grid Table 6 Colorful Accent 4" w:uiPriority="51"/>
-    <w:lsdException w:name="Grid Table 7 Colorful Accent 4" w:uiPriority="52"/>
-    <w:lsdException w:name="Grid Table 1 Light Accent 5" w:uiPriority="46"/>
-    <w:lsdException w:name="Grid Table 2 Accent 5" w:uiPriority="47"/>
-    <w:lsdException w:name="Grid Table 3 Accent 5" w:uiPriority="48"/>
-    <w:lsdException w:name="Grid Table 4 Accent 5" w:uiPriority="49"/>
-    <w:lsdException w:name="Grid Table 5 Dark Accent 5" w:uiPriority="50"/>
-    <w:lsdException w:name="Grid Table 6 Colorful Accent 5" w:uiPriority="51"/>
-    <w:lsdException w:name="Grid Table 7 Colorful Accent 5" w:uiPriority="52"/>
-    <w:lsdException w:name="Grid Table 1 Light Accent 6" w:uiPriority="46"/>
-    <w:lsdException w:name="Grid Table 2 Accent 6" w:uiPriority="47"/>
-    <w:lsdException w:name="Grid Table 3 Accent 6" w:uiPriority="48"/>
-    <w:lsdException w:name="Grid Table 4 Accent 6" w:uiPriority="49"/>
-    <w:lsdException w:name="Grid Table 5 Dark Accent 6" w:uiPriority="50"/>
-    <w:lsdException w:name="Grid Table 6 Colorful Accent 6" w:uiPriority="51"/>
-    <w:lsdException w:name="Grid Table 7 Colorful Accent 6" w:uiPriority="52"/>
-    <w:lsdException w:name="List Table 1 Light" w:uiPriority="46"/>
-    <w:lsdException w:name="List Table 2" w:uiPriority="47"/>
-    <w:lsdException w:name="List Table 3" w:uiPriority="48"/>
-    <w:lsdException w:name="List Table 4" w:uiPriority="49"/>
-    <w:lsdException w:name="List Table 5 Dark" w:uiPriority="50"/>
-    <w:lsdException w:name="List Table 6 Colorful" w:uiPriority="51"/>
-    <w:lsdException w:name="List Table 7 Colorful" w:uiPriority="52"/>
-    <w:lsdException w:name="List Table 1 Light Accent 1" w:uiPriority="46"/>
-    <w:lsdException w:name="List Table 2 Accent 1" w:uiPriority="47"/>
-    <w:lsdException w:name="List Table 3 Accent 1" w:uiPriority="48"/>
-    <w:lsdException w:name="List Table 4 Accent 1" w:uiPriority="49"/>
-    <w:lsdException w:name="List Table 5 Dark Accent 1" w:uiPriority="50"/>
-    <w:lsdException w:name="List Table 6 Colorful Accent 1" w:uiPriority="51"/>
-    <w:lsdException w:name="List Table 7 Colorful Accent 1" w:uiPriority="52"/>
-    <w:lsdException w:name="List Table 1 Light Accent 2" w:uiPriority="46"/>
-    <w:lsdException w:name="List Table 2 Accent 2" w:uiPriority="47"/>
-    <w:lsdException w:name="List Table 3 Accent 2" w:uiPriority="48"/>
-    <w:lsdException w:name="List Table 4 Accent 2" w:uiPriority="49"/>
-    <w:lsdException w:name="List Table 5 Dark Accent 2" w:uiPriority="50"/>
-    <w:lsdException w:name="List Table 6 Colorful Accent 2" w:uiPriority="51"/>
-    <w:lsdException w:name="List Table 7 Colorful Accent 2" w:uiPriority="52"/>
-    <w:lsdException w:name="List Table 1 Light Accent 3" w:uiPriority="46"/>
-    <w:lsdException w:name="List Table 2 Accent 3" w:uiPriority="47"/>
-    <w:lsdException w:name="List Table 3 Accent 3" w:uiPriority="48"/>
-    <w:lsdException w:name="List Table 4 Accent 3" w:uiPriority="49"/>
-    <w:lsdException w:name="List Table 5 Dark Accent 3" w:uiPriority="50"/>
-    <w:lsdException w:name="List Table 6 Colorful Accent 3" w:uiPriority="51"/>
-    <w:lsdException w:name="List Table 7 Colorful Accent 3" w:uiPriority="52"/>
-    <w:lsdException w:name="List Table 1 Light Accent 4" w:uiPriority="46"/>
-    <w:lsdException w:name="List Table 2 Accent 4" w:uiPriority="47"/>
-    <w:lsdException w:name="List Table 3 Accent 4" w:uiPriority="48"/>
-    <w:lsdException w:name="List Table 4 Accent 4" w:uiPriority="49"/>
-    <w:lsdException w:name="List Table 5 Dark Accent 4" w:uiPriority="50"/>
-    <w:lsdException w:name="List Table 6 Colorful Accent 4" w:uiPriority="51"/>
-    <w:lsdException w:name="List Table 7 Colorful Accent 4" w:uiPriority="52"/>
-    <w:lsdException w:name="List Table 1 Light Accent 5" w:uiPriority="46"/>
-    <w:lsdException w:name="List Table 2 Accent 5" w:uiPriority="47"/>
-    <w:lsdException w:name="List Table 3 Accent 5" w:uiPriority="48"/>
-    <w:lsdException w:name="List Table 4 Accent 5" w:uiPriority="49"/>
-    <w:lsdException w:name="List Table 5 Dark Accent 5" w:uiPriority="50"/>
-    <w:lsdException w:name="List Table 6 Colorful Accent 5" w:uiPriority="51"/>
-    <w:lsdException w:name="List Table 7 Colorful Accent 5" w:uiPriority="52"/>
-    <w:lsdException w:name="List Table 1 Light Accent 6" w:uiPriority="46"/>
-    <w:lsdException w:name="List Table 2 Accent 6" w:uiPriority="47"/>
-    <w:lsdException w:name="List Table 3 Accent 6" w:uiPriority="48"/>
-    <w:lsdException w:name="List Table 4 Accent 6" w:uiPriority="49"/>
-    <w:lsdException w:name="List Table 5 Dark Accent 6" w:uiPriority="50"/>
-    <w:lsdException w:name="List Table 6 Colorful Accent 6" w:uiPriority="51"/>
-    <w:lsdException w:name="List Table 7 Colorful Accent 6" w:uiPriority="52"/>
+  <w:latentStyles w:defLockedState="0" w:defUIPriority="99" w:defSemiHidden="1" w:defUnhideWhenUsed="1" w:defQFormat="0" w:count="267">
+    <w:lsdException w:name="Normal" w:semiHidden="0" w:uiPriority="0" w:unhideWhenUsed="0" w:qFormat="1"/>
+    <w:lsdException w:name="heading 1" w:semiHidden="0" w:uiPriority="9" w:unhideWhenUsed="0" w:qFormat="1"/>
+    <w:lsdException w:name="heading 2" w:uiPriority="9" w:qFormat="1"/>
+    <w:lsdException w:name="heading 3" w:uiPriority="9" w:qFormat="1"/>
+    <w:lsdException w:name="heading 4" w:uiPriority="9" w:qFormat="1"/>
+    <w:lsdException w:name="heading 5" w:uiPriority="9" w:qFormat="1"/>
+    <w:lsdException w:name="heading 6" w:uiPriority="9" w:qFormat="1"/>
+    <w:lsdException w:name="heading 7" w:uiPriority="9" w:qFormat="1"/>
+    <w:lsdException w:name="heading 8" w:uiPriority="9" w:qFormat="1"/>
+    <w:lsdException w:name="heading 9" w:uiPriority="9" w:qFormat="1"/>
+    <w:lsdException w:name="toc 1" w:uiPriority="39"/>
+    <w:lsdException w:name="toc 2" w:uiPriority="39"/>
+    <w:lsdException w:name="toc 3" w:uiPriority="39"/>
+    <w:lsdException w:name="toc 4" w:uiPriority="39"/>
+    <w:lsdException w:name="toc 5" w:uiPriority="39"/>
+    <w:lsdException w:name="toc 6" w:uiPriority="39"/>
+    <w:lsdException w:name="toc 7" w:uiPriority="39"/>
+    <w:lsdException w:name="toc 8" w:uiPriority="39"/>
+    <w:lsdException w:name="toc 9" w:uiPriority="39"/>
+    <w:lsdException w:name="caption" w:uiPriority="35" w:qFormat="1"/>
+    <w:lsdException w:name="Title" w:semiHidden="0" w:uiPriority="10" w:unhideWhenUsed="0" w:qFormat="1"/>
+    <w:lsdException w:name="Default Paragraph Font" w:uiPriority="1"/>
+    <w:lsdException w:name="Subtitle" w:semiHidden="0" w:uiPriority="11" w:unhideWhenUsed="0" w:qFormat="1"/>
+    <w:lsdException w:name="Strong" w:semiHidden="0" w:uiPriority="22" w:unhideWhenUsed="0" w:qFormat="1"/>
+    <w:lsdException w:name="Emphasis" w:semiHidden="0" w:uiPriority="20" w:unhideWhenUsed="0" w:qFormat="1"/>
+    <w:lsdException w:name="Table Grid" w:semiHidden="0" w:uiPriority="39" w:unhideWhenUsed="0"/>
+    <w:lsdException w:name="Placeholder Text" w:unhideWhenUsed="0"/>
+    <w:lsdException w:name="No Spacing" w:semiHidden="0" w:uiPriority="1" w:unhideWhenUsed="0" w:qFormat="1"/>
+    <w:lsdException w:name="Light Shading" w:semiHidden="0" w:uiPriority="60" w:unhideWhenUsed="0"/>
+    <w:lsdException w:name="Light List" w:semiHidden="0" w:uiPriority="61" w:unhideWhenUsed="0"/>
+    <w:lsdException w:name="Light Grid" w:semiHidden="0" w:uiPriority="62" w:unhideWhenUsed="0"/>
+    <w:lsdException w:name="Medium Shading 1" w:semiHidden="0" w:uiPriority="63" w:unhideWhenUsed="0"/>
+    <w:lsdException w:name="Medium Shading 2" w:semiHidden="0" w:uiPriority="64" w:unhideWhenUsed="0"/>
+    <w:lsdException w:name="Medium List 1" w:semiHidden="0" w:uiPriority="65" w:unhideWhenUsed="0"/>
+    <w:lsdException w:name="Medium List 2" w:semiHidden="0" w:uiPriority="66" w:unhideWhenUsed="0"/>
+    <w:lsdException w:name="Medium Grid 1" w:semiHidden="0" w:uiPriority="67" w:unhideWhenUsed="0"/>
+    <w:lsdException w:name="Medium Grid 2" w:semiHidden="0" w:uiPriority="68" w:unhideWhenUsed="0"/>
+    <w:lsdException w:name="Medium Grid 3" w:semiHidden="0" w:uiPriority="69" w:unhideWhenUsed="0"/>
+    <w:lsdException w:name="Dark List" w:semiHidden="0" w:uiPriority="70" w:unhideWhenUsed="0"/>
+    <w:lsdException w:name="Colorful Shading" w:semiHidden="0" w:uiPriority="71" w:unhideWhenUsed="0"/>
+    <w:lsdException w:name="Colorful List" w:semiHidden="0" w:uiPriority="72" w:unhideWhenUsed="0"/>
+    <w:lsdException w:name="Colorful Grid" w:semiHidden="0" w:uiPriority="73" w:unhideWhenUsed="0"/>
+    <w:lsdException w:name="Light Shading Accent 1" w:semiHidden="0" w:uiPriority="60" w:unhideWhenUsed="0"/>
+    <w:lsdException w:name="Light List Accent 1" w:semiHidden="0" w:uiPriority="61" w:unhideWhenUsed="0"/>
+    <w:lsdException w:name="Light Grid Accent 1" w:semiHidden="0" w:uiPriority="62" w:unhideWhenUsed="0"/>
+    <w:lsdException w:name="Medium Shading 1 Accent 1" w:semiHidden="0" w:uiPriority="63" w:unhideWhenUsed="0"/>
+    <w:lsdException w:name="Medium Shading 2 Accent 1" w:semiHidden="0" w:uiPriority="64" w:unhideWhenUsed="0"/>
+    <w:lsdException w:name="Medium List 1 Accent 1" w:semiHidden="0" w:uiPriority="65" w:unhideWhenUsed="0"/>
+    <w:lsdException w:name="Revision" w:unhideWhenUsed="0"/>
+    <w:lsdException w:name="List Paragraph" w:semiHidden="0" w:uiPriority="34" w:unhideWhenUsed="0" w:qFormat="1"/>
+    <w:lsdException w:name="Quote" w:semiHidden="0" w:uiPriority="29" w:unhideWhenUsed="0" w:qFormat="1"/>
+    <w:lsdException w:name="Intense Quote" w:semiHidden="0" w:uiPriority="30" w:unhideWhenUsed="0" w:qFormat="1"/>
+    <w:lsdException w:name="Medium List 2 Accent 1" w:semiHidden="0" w:uiPriority="66" w:unhideWhenUsed="0"/>
+    <w:lsdException w:name="Medium Grid 1 Accent 1" w:semiHidden="0" w:uiPriority="67" w:unhideWhenUsed="0"/>
+    <w:lsdException w:name="Medium Grid 2 Accent 1" w:semiHidden="0" w:uiPriority="68" w:unhideWhenUsed="0"/>
+    <w:lsdException w:name="Medium Grid 3 Accent 1" w:semiHidden="0" w:uiPriority="69" w:unhideWhenUsed="0"/>
+    <w:lsdException w:name="Dark List Accent 1" w:semiHidden="0" w:uiPriority="70" w:unhideWhenUsed="0"/>
+    <w:lsdException w:name="Colorful Shading Accent 1" w:semiHidden="0" w:uiPriority="71" w:unhideWhenUsed="0"/>
+    <w:lsdException w:name="Colorful List Accent 1" w:semiHidden="0" w:uiPriority="72" w:unhideWhenUsed="0"/>
+    <w:lsdException w:name="Colorful Grid Accent 1" w:semiHidden="0" w:uiPriority="73" w:unhideWhenUsed="0"/>
+    <w:lsdException w:name="Light Shading Accent 2" w:semiHidden="0" w:uiPriority="60" w:unhideWhenUsed="0"/>
+    <w:lsdException w:name="Light List Accent 2" w:semiHidden="0" w:uiPriority="61" w:unhideWhenUsed="0"/>
+    <w:lsdException w:name="Light Grid Accent 2" w:semiHidden="0" w:uiPriority="62" w:unhideWhenUsed="0"/>
+    <w:lsdException w:name="Medium Shading 1 Accent 2" w:semiHidden="0" w:uiPriority="63" w:unhideWhenUsed="0"/>
+    <w:lsdException w:name="Medium Shading 2 Accent 2" w:semiHidden="0" w:uiPriority="64" w:unhideWhenUsed="0"/>
+    <w:lsdException w:name="Medium List 1 Accent 2" w:semiHidden="0" w:uiPriority="65" w:unhideWhenUsed="0"/>
+    <w:lsdException w:name="Medium List 2 Accent 2" w:semiHidden="0" w:uiPriority="66" w:unhideWhenUsed="0"/>
+    <w:lsdException w:name="Medium Grid 1 Accent 2" w:semiHidden="0" w:uiPriority="67" w:unhideWhenUsed="0"/>
+    <w:lsdException w:name="Medium Grid 2 Accent 2" w:semiHidden="0" w:uiPriority="68" w:unhideWhenUsed="0"/>
+    <w:lsdException w:name="Medium Grid 3 Accent 2" w:semiHidden="0" w:uiPriority="69" w:unhideWhenUsed="0"/>
+    <w:lsdException w:name="Dark List Accent 2" w:semiHidden="0" w:uiPriority="70" w:unhideWhenUsed="0"/>
+    <w:lsdException w:name="Colorful Shading Accent 2" w:semiHidden="0" w:uiPriority="71" w:unhideWhenUsed="0"/>
+    <w:lsdException w:name="Colorful List Accent 2" w:semiHidden="0" w:uiPriority="72" w:unhideWhenUsed="0"/>
+    <w:lsdException w:name="Colorful Grid Accent 2" w:semiHidden="0" w:uiPriority="73" w:unhideWhenUsed="0"/>
+    <w:lsdException w:name="Light Shading Accent 3" w:semiHidden="0" w:uiPriority="60" w:unhideWhenUsed="0"/>
+    <w:lsdException w:name="Light List Accent 3" w:semiHidden="0" w:uiPriority="61" w:unhideWhenUsed="0"/>
+    <w:lsdException w:name="Light Grid Accent 3" w:semiHidden="0" w:uiPriority="62" w:unhideWhenUsed="0"/>
+    <w:lsdException w:name="Medium Shading 1 Accent 3" w:semiHidden="0" w:uiPriority="63" w:unhideWhenUsed="0"/>
+    <w:lsdException w:name="Medium Shading 2 Accent 3" w:semiHidden="0" w:uiPriority="64" w:unhideWhenUsed="0"/>
+    <w:lsdException w:name="Medium List 1 Accent 3" w:semiHidden="0" w:uiPriority="65" w:unhideWhenUsed="0"/>
+    <w:lsdException w:name="Medium List 2 Accent 3" w:semiHidden="0" w:uiPriority="66" w:unhideWhenUsed="0"/>
+    <w:lsdException w:name="Medium Grid 1 Accent 3" w:semiHidden="0" w:uiPriority="67" w:unhideWhenUsed="0"/>
+    <w:lsdException w:name="Medium Grid 2 Accent 3" w:semiHidden="0" w:uiPriority="68" w:unhideWhenUsed="0"/>
+    <w:lsdException w:name="Medium Grid 3 Accent 3" w:semiHidden="0" w:uiPriority="69" w:unhideWhenUsed="0"/>
+    <w:lsdException w:name="Dark List Accent 3" w:semiHidden="0" w:uiPriority="70" w:unhideWhenUsed="0"/>
+    <w:lsdException w:name="Colorful Shading Accent 3" w:semiHidden="0" w:uiPriority="71" w:unhideWhenUsed="0"/>
+    <w:lsdException w:name="Colorful List Accent 3" w:semiHidden="0" w:uiPriority="72" w:unhideWhenUsed="0"/>
+    <w:lsdException w:name="Colorful Grid Accent 3" w:semiHidden="0" w:uiPriority="73" w:unhideWhenUsed="0"/>
+    <w:lsdException w:name="Light Shading Accent 4" w:semiHidden="0" w:uiPriority="60" w:unhideWhenUsed="0"/>
+    <w:lsdException w:name="Light List Accent 4" w:semiHidden="0" w:uiPriority="61" w:unhideWhenUsed="0"/>
+    <w:lsdException w:name="Light Grid Accent 4" w:semiHidden="0" w:uiPriority="62" w:unhideWhenUsed="0"/>
+    <w:lsdException w:name="Medium Shading 1 Accent 4" w:semiHidden="0" w:uiPriority="63" w:unhideWhenUsed="0"/>
+    <w:lsdException w:name="Medium Shading 2 Accent 4" w:semiHidden="0" w:uiPriority="64" w:unhideWhenUsed="0"/>
+    <w:lsdException w:name="Medium List 1 Accent 4" w:semiHidden="0" w:uiPriority="65" w:unhideWhenUsed="0"/>
+    <w:lsdException w:name="Medium List 2 Accent 4" w:semiHidden="0" w:uiPriority="66" w:unhideWhenUsed="0"/>
+    <w:lsdException w:name="Medium Grid 1 Accent 4" w:semiHidden="0" w:uiPriority="67" w:unhideWhenUsed="0"/>
+    <w:lsdException w:name="Medium Grid 2 Accent 4" w:semiHidden="0" w:uiPriority="68" w:unhideWhenUsed="0"/>
+    <w:lsdException w:name="Medium Grid 3 Accent 4" w:semiHidden="0" w:uiPriority="69" w:unhideWhenUsed="0"/>
+    <w:lsdException w:name="Dark List Accent 4" w:semiHidden="0" w:uiPriority="70" w:unhideWhenUsed="0"/>
+    <w:lsdException w:name="Colorful Shading Accent 4" w:semiHidden="0" w:uiPriority="71" w:unhideWhenUsed="0"/>
+    <w:lsdException w:name="Colorful List Accent 4" w:semiHidden="0" w:uiPriority="72" w:unhideWhenUsed="0"/>
+    <w:lsdException w:name="Colorful Grid Accent 4" w:semiHidden="0" w:uiPriority="73" w:unhideWhenUsed="0"/>
+    <w:lsdException w:name="Light Shading Accent 5" w:semiHidden="0" w:uiPriority="60" w:unhideWhenUsed="0"/>
+    <w:lsdException w:name="Light List Accent 5" w:semiHidden="0" w:uiPriority="61" w:unhideWhenUsed="0"/>
+    <w:lsdException w:name="Light Grid Accent 5" w:semiHidden="0" w:uiPriority="62" w:unhideWhenUsed="0"/>
+    <w:lsdException w:name="Medium Shading 1 Accent 5" w:semiHidden="0" w:uiPriority="63" w:unhideWhenUsed="0"/>
+    <w:lsdException w:name="Medium Shading 2 Accent 5" w:semiHidden="0" w:uiPriority="64" w:unhideWhenUsed="0"/>
+    <w:lsdException w:name="Medium List 1 Accent 5" w:semiHidden="0" w:uiPriority="65" w:unhideWhenUsed="0"/>
+    <w:lsdException w:name="Medium List 2 Accent 5" w:semiHidden="0" w:uiPriority="66" w:unhideWhenUsed="0"/>
+    <w:lsdException w:name="Medium Grid 1 Accent 5" w:semiHidden="0" w:uiPriority="67" w:unhideWhenUsed="0"/>
+    <w:lsdException w:name="Medium Grid 2 Accent 5" w:semiHidden="0" w:uiPriority="68" w:unhideWhenUsed="0"/>
+    <w:lsdException w:name="Medium Grid 3 Accent 5" w:semiHidden="0" w:uiPriority="69" w:unhideWhenUsed="0"/>
+    <w:lsdException w:name="Dark List Accent 5" w:semiHidden="0" w:uiPriority="70" w:unhideWhenUsed="0"/>
+    <w:lsdException w:name="Colorful Shading Accent 5" w:semiHidden="0" w:uiPriority="71" w:unhideWhenUsed="0"/>
+    <w:lsdException w:name="Colorful List Accent 5" w:semiHidden="0" w:uiPriority="72" w:unhideWhenUsed="0"/>
+    <w:lsdException w:name="Colorful Grid Accent 5" w:semiHidden="0" w:uiPriority="73" w:unhideWhenUsed="0"/>
+    <w:lsdException w:name="Light Shading Accent 6" w:semiHidden="0" w:uiPriority="60" w:unhideWhenUsed="0"/>
+    <w:lsdException w:name="Light List Accent 6" w:semiHidden="0" w:uiPriority="61" w:unhideWhenUsed="0"/>
+    <w:lsdException w:name="Light Grid Accent 6" w:semiHidden="0" w:uiPriority="62" w:unhideWhenUsed="0"/>
+    <w:lsdException w:name="Medium Shading 1 Accent 6" w:semiHidden="0" w:uiPriority="63" w:unhideWhenUsed="0"/>
+    <w:lsdException w:name="Medium Shading 2 Accent 6" w:semiHidden="0" w:uiPriority="64" w:unhideWhenUsed="0"/>
+    <w:lsdException w:name="Medium List 1 Accent 6" w:semiHidden="0" w:uiPriority="65" w:unhideWhenUsed="0"/>
+    <w:lsdException w:name="Medium List 2 Accent 6" w:semiHidden="0" w:uiPriority="66" w:unhideWhenUsed="0"/>
+    <w:lsdException w:name="Medium Grid 1 Accent 6" w:semiHidden="0" w:uiPriority="67" w:unhideWhenUsed="0"/>
+    <w:lsdException w:name="Medium Grid 2 Accent 6" w:semiHidden="0" w:uiPriority="68" w:unhideWhenUsed="0"/>
+    <w:lsdException w:name="Medium Grid 3 Accent 6" w:semiHidden="0" w:uiPriority="69" w:unhideWhenUsed="0"/>
+    <w:lsdException w:name="Dark List Accent 6" w:semiHidden="0" w:uiPriority="70" w:unhideWhenUsed="0"/>
+    <w:lsdException w:name="Colorful Shading Accent 6" w:semiHidden="0" w:uiPriority="71" w:unhideWhenUsed="0"/>
+    <w:lsdException w:name="Colorful List Accent 6" w:semiHidden="0" w:uiPriority="72" w:unhideWhenUsed="0"/>
+    <w:lsdException w:name="Colorful Grid Accent 6" w:semiHidden="0" w:uiPriority="73" w:unhideWhenUsed="0"/>
+    <w:lsdException w:name="Subtle Emphasis" w:semiHidden="0" w:uiPriority="19" w:unhideWhenUsed="0" w:qFormat="1"/>
+    <w:lsdException w:name="Intense Emphasis" w:semiHidden="0" w:uiPriority="21" w:unhideWhenUsed="0" w:qFormat="1"/>
+    <w:lsdException w:name="Subtle Reference" w:semiHidden="0" w:uiPriority="31" w:unhideWhenUsed="0" w:qFormat="1"/>
+    <w:lsdException w:name="Intense Reference" w:semiHidden="0" w:uiPriority="32" w:unhideWhenUsed="0" w:qFormat="1"/>
+    <w:lsdException w:name="Book Title" w:semiHidden="0" w:uiPriority="33" w:unhideWhenUsed="0" w:qFormat="1"/>
+    <w:lsdException w:name="Bibliography" w:uiPriority="37"/>
+    <w:lsdException w:name="TOC Heading" w:uiPriority="39" w:qFormat="1"/>
   </w:latentStyles>
   <w:style w:type="paragraph" w:default="1" w:styleId="a">
     <w:name w:val="Normal"/>
     <w:qFormat/>
+    <w:rsid w:val="00026EFD"/>
     <w:pPr>
       <w:widowControl w:val="0"/>
       <w:jc w:val="both"/>
@@ -1849,6 +1746,7 @@
     <w:uiPriority w:val="99"/>
     <w:semiHidden/>
     <w:unhideWhenUsed/>
+    <w:qFormat/>
     <w:tblPr>
       <w:tblInd w:w="0" w:type="dxa"/>
       <w:tblCellMar>
@@ -1864,6 +1762,31 @@
     <w:uiPriority w:val="99"/>
     <w:semiHidden/>
     <w:unhideWhenUsed/>
+  </w:style>
+  <w:style w:type="paragraph" w:styleId="a3">
+    <w:name w:val="Balloon Text"/>
+    <w:basedOn w:val="a"/>
+    <w:link w:val="Char"/>
+    <w:uiPriority w:val="99"/>
+    <w:semiHidden/>
+    <w:unhideWhenUsed/>
+    <w:rsid w:val="0004274E"/>
+    <w:rPr>
+      <w:sz w:val="18"/>
+      <w:szCs w:val="18"/>
+    </w:rPr>
+  </w:style>
+  <w:style w:type="character" w:customStyle="1" w:styleId="Char">
+    <w:name w:val="批注框文本 Char"/>
+    <w:basedOn w:val="a0"/>
+    <w:link w:val="a3"/>
+    <w:uiPriority w:val="99"/>
+    <w:semiHidden/>
+    <w:rsid w:val="0004274E"/>
+    <w:rPr>
+      <w:sz w:val="18"/>
+      <w:szCs w:val="18"/>
+    </w:rPr>
   </w:style>
 </w:styles>
 </file>
@@ -1911,7 +1834,7 @@
     </a:clrScheme>
     <a:fontScheme name="Office">
       <a:majorFont>
-        <a:latin typeface="Calibri Light" panose="020F0302020204030204"/>
+        <a:latin typeface="Calibri Light"/>
         <a:ea typeface=""/>
         <a:cs typeface=""/>
         <a:font script="Jpan" typeface="ＭＳ ゴシック"/>
@@ -1946,7 +1869,7 @@
         <a:font script="Geor" typeface="Sylfaen"/>
       </a:majorFont>
       <a:minorFont>
-        <a:latin typeface="Calibri" panose="020F0502020204030204"/>
+        <a:latin typeface="Calibri"/>
         <a:ea typeface=""/>
         <a:cs typeface=""/>
         <a:font script="Jpan" typeface="ＭＳ 明朝"/>
@@ -2123,7 +2046,7 @@
   <a:extraClrSchemeLst/>
   <a:extLst>
     <a:ext uri="{05A4C25C-085E-4340-85A3-A5531E510DB2}">
-      <thm15:themeFamily xmlns:thm15="http://schemas.microsoft.com/office/thememl/2012/main" name="Office Theme" id="{62F939B6-93AF-4DB8-9C6B-D6C7DFDC589F}" vid="{4A3C46E8-61CC-4603-A589-7422A47A8E4A}"/>
+      <thm15:themeFamily xmlns:thm15="http://schemas.microsoft.com/office/thememl/2012/main" xmlns="" name="Office Theme" id="{62F939B6-93AF-4DB8-9C6B-D6C7DFDC589F}" vid="{4A3C46E8-61CC-4603-A589-7422A47A8E4A}"/>
     </a:ext>
   </a:extLst>
 </a:theme>
